--- a/extra/title.docx
+++ b/extra/title.docx
@@ -539,35 +539,7 @@
                 <w:rFonts w:eastAsia="Times New Roman" w:cs="Times New Roman" w:ascii="Times New Roman" w:hAnsi="Times New Roman"/>
                 <w:lang w:eastAsia="ru-RU"/>
               </w:rPr>
-              <w:t xml:space="preserve">Студент </w:t>
-            </w:r>
-            <w:r>
-              <w:rPr>
-                <w:rFonts w:eastAsia="Times New Roman" w:cs="Times New Roman" w:ascii="Times New Roman" w:hAnsi="Times New Roman"/>
-                <w:lang w:eastAsia="ru-RU"/>
-              </w:rPr>
-              <w:t xml:space="preserve">4 </w:t>
-            </w:r>
-            <w:r>
-              <w:rPr>
-                <w:rFonts w:eastAsia="Times New Roman" w:cs="Times New Roman" w:ascii="Times New Roman" w:hAnsi="Times New Roman"/>
-                <w:lang w:eastAsia="ru-RU"/>
-              </w:rPr>
-              <w:t xml:space="preserve">курса </w:t>
-            </w:r>
-            <w:r>
-              <w:rPr>
-                <w:rFonts w:eastAsia="Times New Roman" w:cs="Times New Roman" w:ascii="Times New Roman" w:hAnsi="Times New Roman"/>
-                <w:lang w:eastAsia="ru-RU"/>
-              </w:rPr>
-              <w:t xml:space="preserve">очной </w:t>
-            </w:r>
-            <w:r>
-              <w:rPr>
-                <w:rFonts w:eastAsia="Times New Roman" w:cs="Times New Roman" w:ascii="Times New Roman" w:hAnsi="Times New Roman"/>
-                <w:lang w:eastAsia="ru-RU"/>
-              </w:rPr>
-              <w:t>формы обучения</w:t>
+              <w:t>Студент 4 курса очной формы обучения</w:t>
             </w:r>
           </w:p>
           <w:p>
@@ -785,17 +757,7 @@
                 <w:u w:val="single"/>
                 <w:lang w:eastAsia="ru-RU"/>
               </w:rPr>
-              <w:t>Доцент, к.ф.-м.н.</w:t>
-            </w:r>
-            <w:r>
-              <w:rPr>
-                <w:rFonts w:eastAsia="Times New Roman" w:cs="Times New Roman" w:ascii="Times New Roman" w:hAnsi="Times New Roman"/>
-                <w:sz w:val="24"/>
-                <w:szCs w:val="24"/>
-                <w:u w:val="single"/>
-                <w:lang w:eastAsia="ru-RU"/>
-              </w:rPr>
-              <w:t>, доцент</w:t>
+              <w:t>Доцент, к.ф.-м.н., доцент</w:t>
             </w:r>
           </w:p>
           <w:p>
@@ -864,7 +826,7 @@
                 <w:u w:val="single"/>
                 <w:lang w:eastAsia="ru-RU"/>
               </w:rPr>
-              <w:t>И.С Ремеев</w:t>
+              <w:t>И.С. Ремеев</w:t>
             </w:r>
             <w:r>
               <w:rPr>
@@ -1132,25 +1094,7 @@
           <w:szCs w:val="24"/>
           <w:lang w:eastAsia="ru-RU"/>
         </w:rPr>
-        <w:t>УФА</w:t>
-      </w:r>
-      <w:r>
-        <w:rPr>
-          <w:rFonts w:eastAsia="Times New Roman" w:cs="Times New Roman" w:ascii="Times New Roman" w:hAnsi="Times New Roman"/>
-          <w:sz w:val="24"/>
-          <w:szCs w:val="24"/>
-          <w:lang w:eastAsia="ru-RU"/>
-        </w:rPr>
-        <w:t xml:space="preserve"> – 20</w:t>
-      </w:r>
-      <w:r>
-        <w:rPr>
-          <w:rFonts w:eastAsia="Times New Roman" w:cs="Times New Roman" w:ascii="Times New Roman" w:hAnsi="Times New Roman"/>
-          <w:sz w:val="24"/>
-          <w:szCs w:val="24"/>
-          <w:lang w:eastAsia="ru-RU"/>
-        </w:rPr>
-        <w:t>20</w:t>
+        <w:t>УФА – 2020</w:t>
       </w:r>
     </w:p>
     <w:sectPr>
@@ -1172,7 +1116,6 @@
     <w:rPrDefault>
       <w:rPr>
         <w:rFonts w:ascii="Calibri" w:hAnsi="Calibri" w:eastAsia="Calibri" w:cs="" w:asciiTheme="minorHAnsi" w:cstheme="minorBidi" w:eastAsiaTheme="minorHAnsi" w:hAnsiTheme="minorHAnsi"/>
-        <w:sz w:val="22"/>
         <w:szCs w:val="22"/>
         <w:lang w:val="ru-RU" w:eastAsia="en-US" w:bidi="ar-SA"/>
       </w:rPr>
@@ -1557,7 +1500,7 @@
       <w:kern w:val="0"/>
       <w:sz w:val="24"/>
       <w:szCs w:val="24"/>
-      <w:lang w:eastAsia="ru-RU" w:val="ru-RU" w:bidi="ar-SA"/>
+      <w:lang w:val="ru-RU" w:eastAsia="ru-RU" w:bidi="ar-SA"/>
     </w:rPr>
   </w:style>
   <w:style w:type="numbering" w:styleId="NoList" w:default="1">
